--- a/프로젝트관련자료/Live in 프로젝트 개발문서.docx
+++ b/프로젝트관련자료/Live in 프로젝트 개발문서.docx
@@ -255,7 +255,6 @@
                                     </w:rPr>
                                     <w:t xml:space="preserve">ive </w:t>
                                   </w:r>
-                                  <w:proofErr w:type="spellStart"/>
                                   <w:r>
                                     <w:rPr>
                                       <w:rFonts w:hint="eastAsia"/>
@@ -267,14 +266,7 @@
                                     <w:rPr>
                                       <w:lang w:val="ko-KR" w:bidi="ko-KR"/>
                                     </w:rPr>
-                                    <w:t>n</w:t>
-                                  </w:r>
-                                  <w:proofErr w:type="spellEnd"/>
-                                  <w:r>
-                                    <w:rPr>
-                                      <w:lang w:val="ko-KR" w:bidi="ko-KR"/>
-                                    </w:rPr>
-                                    <w:t xml:space="preserve"> </w:t>
+                                    <w:t xml:space="preserve">n </w:t>
                                   </w:r>
                                   <w:r>
                                     <w:rPr>
@@ -628,14 +620,12 @@
             <w:r>
               <w:t xml:space="preserve">7 </w:t>
             </w:r>
-            <w:proofErr w:type="spellStart"/>
             <w:r>
               <w:rPr>
                 <w:rFonts w:hint="eastAsia"/>
               </w:rPr>
               <w:t>최찬영</w:t>
             </w:r>
-            <w:proofErr w:type="spellEnd"/>
           </w:p>
           <w:p>
             <w:pPr>
@@ -890,9 +880,9 @@
             </w:sdtPr>
             <w:sdtEndPr/>
             <w:sdtContent>
-              <w:bookmarkStart w:id="3" w:name="_Toc37774259" w:displacedByCustomXml="prev"/>
+              <w:bookmarkStart w:id="3" w:name="_Toc37773758" w:displacedByCustomXml="prev"/>
               <w:bookmarkStart w:id="4" w:name="_Toc37774220" w:displacedByCustomXml="prev"/>
-              <w:bookmarkStart w:id="5" w:name="_Toc37773758" w:displacedByCustomXml="prev"/>
+              <w:bookmarkStart w:id="5" w:name="_Toc37774259" w:displacedByCustomXml="prev"/>
               <w:p>
                 <w:pPr>
                   <w:pStyle w:val="21"/>
@@ -1196,8 +1186,6 @@
               </w:rPr>
               <w:t>설계</w:t>
             </w:r>
-            <w:bookmarkStart w:id="15" w:name="_GoBack"/>
-            <w:bookmarkEnd w:id="15"/>
           </w:p>
           <w:p>
             <w:pPr>
@@ -1206,9 +1194,6 @@
                 <w:ilvl w:val="0"/>
                 <w:numId w:val="14"/>
               </w:numPr>
-              <w:rPr>
-                <w:rFonts w:hint="eastAsia"/>
-              </w:rPr>
             </w:pPr>
             <w:r>
               <w:rPr>
@@ -1227,13 +1212,7 @@
           <w:p/>
           <w:p/>
           <w:p/>
-          <w:p>
-            <w:pPr>
-              <w:rPr>
-                <w:rFonts w:hint="eastAsia"/>
-              </w:rPr>
-            </w:pPr>
-          </w:p>
+          <w:p/>
         </w:tc>
       </w:tr>
       <w:tr>
@@ -1247,9 +1226,6 @@
           <w:p>
             <w:pPr>
               <w:pStyle w:val="21"/>
-              <w:rPr>
-                <w:rFonts w:hint="eastAsia"/>
-              </w:rPr>
             </w:pPr>
           </w:p>
         </w:tc>
@@ -1263,8 +1239,8 @@
           <w:numId w:val="25"/>
         </w:numPr>
       </w:pPr>
-      <w:bookmarkStart w:id="16" w:name="_Toc37774264"/>
-      <w:bookmarkStart w:id="17" w:name="_Toc37773764"/>
+      <w:bookmarkStart w:id="15" w:name="_Toc37774264"/>
+      <w:bookmarkStart w:id="16" w:name="_Toc37773764"/>
       <w:r>
         <w:rPr>
           <w:rFonts w:hint="eastAsia"/>
@@ -1286,7 +1262,7 @@
         </w:rPr>
         <w:t>소개</w:t>
       </w:r>
-      <w:bookmarkEnd w:id="16"/>
+      <w:bookmarkEnd w:id="15"/>
     </w:p>
     <w:p>
       <w:pPr>
@@ -1305,21 +1281,7 @@
         <w:rPr>
           <w:rFonts w:hint="eastAsia"/>
         </w:rPr>
-        <w:t xml:space="preserve">프로젝트는 </w:t>
-      </w:r>
-      <w:proofErr w:type="spellStart"/>
-      <w:r>
-        <w:rPr>
-          <w:rFonts w:hint="eastAsia"/>
-        </w:rPr>
-        <w:t>혈액암</w:t>
-      </w:r>
-      <w:proofErr w:type="spellEnd"/>
-      <w:r>
-        <w:rPr>
-          <w:rFonts w:hint="eastAsia"/>
-        </w:rPr>
-        <w:t xml:space="preserve">, 그 중에서도 </w:t>
+        <w:t xml:space="preserve">프로젝트는 혈액암, 그 중에서도 </w:t>
       </w:r>
       <w:r>
         <w:t>‘</w:t>
@@ -1377,27 +1339,14 @@
         </w:rPr>
         <w:t xml:space="preserve">우리는 재빈을 </w:t>
       </w:r>
-      <w:proofErr w:type="spellStart"/>
       <w:r>
-        <w:t>re:bin</w:t>
+        <w:t>re:bin(</w:t>
       </w:r>
-      <w:proofErr w:type="spellEnd"/>
-      <w:r>
-        <w:t>(</w:t>
-      </w:r>
-      <w:proofErr w:type="spellStart"/>
       <w:r>
         <w:rPr>
           <w:rFonts w:hint="eastAsia"/>
         </w:rPr>
-        <w:t>리빈</w:t>
-      </w:r>
-      <w:proofErr w:type="spellEnd"/>
-      <w:r>
-        <w:rPr>
-          <w:rFonts w:hint="eastAsia"/>
-        </w:rPr>
-        <w:t xml:space="preserve">)으로 풀어서 이와 소리가 비슷한 단어인 </w:t>
+        <w:t xml:space="preserve">리빈)으로 풀어서 이와 소리가 비슷한 단어인 </w:t>
       </w:r>
       <w:r>
         <w:t>Live in</w:t>
@@ -1479,15 +1428,15 @@
           <w:numId w:val="26"/>
         </w:numPr>
       </w:pPr>
-      <w:bookmarkStart w:id="18" w:name="_Toc37774265"/>
+      <w:bookmarkStart w:id="17" w:name="_Toc37774265"/>
       <w:r>
         <w:rPr>
           <w:rFonts w:hint="eastAsia"/>
         </w:rPr>
         <w:t>문제의식</w:t>
       </w:r>
+      <w:bookmarkEnd w:id="16"/>
       <w:bookmarkEnd w:id="17"/>
-      <w:bookmarkEnd w:id="18"/>
     </w:p>
     <w:p>
       <w:pPr>
@@ -1503,19 +1452,11 @@
         </w:rPr>
         <w:t xml:space="preserve">재생불량성 빈혈과 같은 </w:t>
       </w:r>
-      <w:proofErr w:type="spellStart"/>
       <w:r>
         <w:rPr>
           <w:rFonts w:hint="eastAsia"/>
         </w:rPr>
-        <w:t>혈액암</w:t>
-      </w:r>
-      <w:proofErr w:type="spellEnd"/>
-      <w:r>
-        <w:rPr>
-          <w:rFonts w:hint="eastAsia"/>
-        </w:rPr>
-        <w:t xml:space="preserve"> 환자</w:t>
+        <w:t>혈액암 환자</w:t>
       </w:r>
       <w:r>
         <w:rPr>
@@ -2017,18 +1958,18 @@
           <w:numId w:val="26"/>
         </w:numPr>
       </w:pPr>
-      <w:bookmarkStart w:id="19" w:name="_Toc37773765"/>
-      <w:bookmarkStart w:id="20" w:name="_Toc37774266"/>
+      <w:bookmarkStart w:id="18" w:name="_Toc37773765"/>
+      <w:bookmarkStart w:id="19" w:name="_Toc37774266"/>
       <w:r>
         <w:rPr>
           <w:rFonts w:hint="eastAsia"/>
         </w:rPr>
         <w:t>기대효과</w:t>
       </w:r>
-      <w:bookmarkStart w:id="21" w:name="_Toc37773766"/>
+      <w:bookmarkStart w:id="20" w:name="_Toc37773766"/>
+      <w:bookmarkEnd w:id="18"/>
       <w:bookmarkEnd w:id="19"/>
       <w:bookmarkEnd w:id="20"/>
-      <w:bookmarkEnd w:id="21"/>
     </w:p>
     <w:p>
       <w:pPr>
@@ -2733,19 +2674,11 @@
           <w:numId w:val="28"/>
         </w:numPr>
       </w:pPr>
-      <w:proofErr w:type="spellStart"/>
       <w:r>
         <w:rPr>
           <w:rFonts w:hint="eastAsia"/>
         </w:rPr>
-        <w:t>게시글에</w:t>
-      </w:r>
-      <w:proofErr w:type="spellEnd"/>
-      <w:r>
-        <w:rPr>
-          <w:rFonts w:hint="eastAsia"/>
-        </w:rPr>
-        <w:t xml:space="preserve"> 대한 댓글을 작성</w:t>
+        <w:t>게시글에 대한 댓글을 작성</w:t>
       </w:r>
       <w:r>
         <w:rPr>
@@ -2774,19 +2707,11 @@
           <w:numId w:val="28"/>
         </w:numPr>
       </w:pPr>
-      <w:proofErr w:type="spellStart"/>
       <w:r>
         <w:rPr>
           <w:rFonts w:hint="eastAsia"/>
         </w:rPr>
-        <w:t>호중구</w:t>
-      </w:r>
-      <w:proofErr w:type="spellEnd"/>
-      <w:r>
-        <w:rPr>
-          <w:rFonts w:hint="eastAsia"/>
-        </w:rPr>
-        <w:t xml:space="preserve"> 수,</w:t>
+        <w:t>호중구 수,</w:t>
       </w:r>
       <w:r>
         <w:t xml:space="preserve"> </w:t>
@@ -2945,35 +2870,7 @@
         <w:rPr>
           <w:rFonts w:hint="eastAsia"/>
         </w:rPr>
-        <w:t>(</w:t>
-      </w:r>
-      <w:proofErr w:type="gramStart"/>
-      <w:r>
-        <w:rPr>
-          <w:rFonts w:hint="eastAsia"/>
-        </w:rPr>
-        <w:t>행복해요,보통이에요</w:t>
-      </w:r>
-      <w:proofErr w:type="gramEnd"/>
-      <w:r>
-        <w:rPr>
-          <w:rFonts w:hint="eastAsia"/>
-        </w:rPr>
-        <w:t>,</w:t>
-      </w:r>
-      <w:proofErr w:type="spellStart"/>
-      <w:r>
-        <w:rPr>
-          <w:rFonts w:hint="eastAsia"/>
-        </w:rPr>
-        <w:t>별로에요</w:t>
-      </w:r>
-      <w:proofErr w:type="spellEnd"/>
-      <w:r>
-        <w:rPr>
-          <w:rFonts w:hint="eastAsia"/>
-        </w:rPr>
-        <w:t>,슬퍼요,화나요</w:t>
+        <w:t>(행복해요,보통이에요,별로에요,슬퍼요,화나요</w:t>
       </w:r>
       <w:r>
         <w:t>)</w:t>
@@ -31219,6 +31116,7 @@
   </w:compat>
   <w:rsids>
     <w:rsidRoot w:val="005A0F9A"/>
+    <w:rsid w:val="005473AA"/>
     <w:rsid w:val="00574834"/>
     <w:rsid w:val="005A0F9A"/>
     <w:rsid w:val="0089275F"/>
@@ -32107,7 +32005,7 @@
 </file>
 
 <file path=customXml/itemProps1.xml><?xml version="1.0" encoding="utf-8"?>
-<ds:datastoreItem xmlns:ds="http://schemas.openxmlformats.org/officeDocument/2006/customXml" ds:itemID="{AF428CD1-1CCD-4604-A7D8-E7A3EE7C2C53}">
+<ds:datastoreItem xmlns:ds="http://schemas.openxmlformats.org/officeDocument/2006/customXml" ds:itemID="{49C981BF-A0DC-412E-8219-AA4F9F5B2408}">
   <ds:schemaRefs>
     <ds:schemaRef ds:uri="http://schemas.openxmlformats.org/officeDocument/2006/bibliography"/>
   </ds:schemaRefs>
